--- a/ICT Project Guidance - Glossary - ICT Sector - Funding.docx
+++ b/ICT Project Guidance - Glossary - ICT Sector - Funding.docx
@@ -24,8 +24,6 @@
       </w:r>
       <w:r>
         <w:br/>
-      </w:r>
-      <w:r>
         <w:t>Funding</w:t>
       </w:r>
     </w:p>
@@ -57,35 +55,90 @@
     </w:p>
     <w:p>
       <w:pPr>
+        <w:pStyle w:val="NotContents-Heading3"/>
+        <w:rPr>
+          <w:vanish/>
+          <w:specVanish/>
+        </w:rPr>
+      </w:pPr>
+      <w:r>
+        <w:t>Version</w:t>
+      </w:r>
+      <w:r>
+        <w:t>:</w:t>
+      </w:r>
+      <w:r>
+        <w:t xml:space="preserve"> </w:t>
+      </w:r>
+    </w:p>
+    <w:p>
+      <w:pPr>
+        <w:pStyle w:val="BodyText"/>
+      </w:pPr>
+      <w:r>
+        <w:t xml:space="preserve"> </w:t>
+      </w:r>
+      <w:r>
+        <w:t>0.2</w:t>
+      </w:r>
+    </w:p>
+    <w:p>
+      <w:pPr>
         <w:pStyle w:val="Heading2"/>
       </w:pPr>
       <w:r>
         <w:br/>
       </w:r>
-      <w:bookmarkStart w:id="0" w:name="_Toc145049426"/>
-      <w:bookmarkStart w:id="1" w:name="_Toc146637362"/>
+      <w:bookmarkStart w:id="0" w:name="_Toc146637998"/>
+      <w:bookmarkStart w:id="1" w:name="_Toc150785438"/>
+      <w:bookmarkStart w:id="2" w:name="_Toc150843857"/>
       <w:r>
         <w:t>Description</w:t>
       </w:r>
       <w:bookmarkEnd w:id="0"/>
       <w:bookmarkEnd w:id="1"/>
+      <w:bookmarkEnd w:id="2"/>
     </w:p>
     <w:p>
       <w:pPr>
         <w:pStyle w:val="BodyText"/>
       </w:pPr>
       <w:r>
-        <w:t>A Glossary of common ICT Terms for reference, to establish a common understanding, while reducing duplication of effort in downstream documents.</w:t>
+        <w:t xml:space="preserve">A Glossary of common ICT Terms related to </w:t>
+      </w:r>
+      <w:r>
+        <w:t xml:space="preserve">funding projects, </w:t>
+      </w:r>
+      <w:r>
+        <w:t>to establish a common understanding, while reducing duplication of effort in downstream documents.</w:t>
       </w:r>
     </w:p>
     <w:p>
       <w:pPr>
-        <w:pStyle w:val="BodyText"/>
-      </w:pPr>
+        <w:pStyle w:val="Heading2"/>
+      </w:pPr>
+      <w:bookmarkStart w:id="3" w:name="_Toc150785439"/>
+      <w:bookmarkStart w:id="4" w:name="_Toc150843858"/>
+      <w:r>
+        <w:t>Synopsis</w:t>
+      </w:r>
+      <w:bookmarkEnd w:id="3"/>
+      <w:bookmarkEnd w:id="4"/>
     </w:p>
     <w:p>
-      <w:pPr>
-        <w:pStyle w:val="BodyText"/>
+      <w:r>
+        <w:t xml:space="preserve">Included are the meanings of acronyms and industry terms used to describe aspects of </w:t>
+      </w:r>
+      <w:r>
+        <w:t>project funding</w:t>
+      </w:r>
+      <w:r>
+        <w:t>.</w:t>
+      </w:r>
+    </w:p>
+    <w:p>
+      <w:pPr>
+        <w:pStyle w:val="Heading2"/>
       </w:pPr>
       <w:r>
         <w:br/>
@@ -100,14 +153,14 @@
       <w:pPr>
         <w:pStyle w:val="Heading2"/>
       </w:pPr>
-      <w:bookmarkStart w:id="2" w:name="_Toc145049427"/>
-      <w:bookmarkStart w:id="3" w:name="_Toc146637363"/>
+      <w:bookmarkStart w:id="5" w:name="_Toc145049427"/>
+      <w:bookmarkStart w:id="6" w:name="_Toc150843859"/>
       <w:r>
         <w:lastRenderedPageBreak/>
         <w:t>Contents</w:t>
       </w:r>
-      <w:bookmarkEnd w:id="2"/>
-      <w:bookmarkEnd w:id="3"/>
+      <w:bookmarkEnd w:id="5"/>
+      <w:bookmarkEnd w:id="6"/>
     </w:p>
     <w:p>
       <w:pPr>
@@ -129,7 +182,7 @@
       <w:r>
         <w:fldChar w:fldCharType="separate"/>
       </w:r>
-      <w:hyperlink w:anchor="_Toc146637362" w:history="1">
+      <w:hyperlink w:anchor="_Toc150843857" w:history="1">
         <w:r>
           <w:rPr>
             <w:rStyle w:val="Hyperlink"/>
@@ -156,7 +209,7 @@
             <w:noProof/>
             <w:webHidden/>
           </w:rPr>
-          <w:instrText xml:space="preserve"> PAGEREF _Toc146637362 \h </w:instrText>
+          <w:instrText xml:space="preserve"> PAGEREF _Toc150843857 \h </w:instrText>
         </w:r>
         <w:r>
           <w:rPr>
@@ -198,13 +251,13 @@
           <w:lang w:eastAsia="en-NZ"/>
         </w:rPr>
       </w:pPr>
-      <w:hyperlink w:anchor="_Toc146637363" w:history="1">
+      <w:hyperlink w:anchor="_Toc150843858" w:history="1">
         <w:r>
           <w:rPr>
             <w:rStyle w:val="Hyperlink"/>
             <w:noProof/>
           </w:rPr>
-          <w:t>Contents</w:t>
+          <w:t>Synopsis</w:t>
         </w:r>
         <w:r>
           <w:rPr>
@@ -225,7 +278,7 @@
             <w:noProof/>
             <w:webHidden/>
           </w:rPr>
-          <w:instrText xml:space="preserve"> PAGEREF _Toc146637363 \h </w:instrText>
+          <w:instrText xml:space="preserve"> PAGEREF _Toc150843858 \h </w:instrText>
         </w:r>
         <w:r>
           <w:rPr>
@@ -245,7 +298,7 @@
             <w:noProof/>
             <w:webHidden/>
           </w:rPr>
-          <w:t>2</w:t>
+          <w:t>1</w:t>
         </w:r>
         <w:r>
           <w:rPr>
@@ -267,13 +320,13 @@
           <w:lang w:eastAsia="en-NZ"/>
         </w:rPr>
       </w:pPr>
-      <w:hyperlink w:anchor="_Toc146637364" w:history="1">
+      <w:hyperlink w:anchor="_Toc150843859" w:history="1">
         <w:r>
           <w:rPr>
             <w:rStyle w:val="Hyperlink"/>
             <w:noProof/>
           </w:rPr>
-          <w:t>Introduction</w:t>
+          <w:t>Contents</w:t>
         </w:r>
         <w:r>
           <w:rPr>
@@ -294,7 +347,7 @@
             <w:noProof/>
             <w:webHidden/>
           </w:rPr>
-          <w:instrText xml:space="preserve"> PAGEREF _Toc146637364 \h </w:instrText>
+          <w:instrText xml:space="preserve"> PAGEREF _Toc150843859 \h </w:instrText>
         </w:r>
         <w:r>
           <w:rPr>
@@ -314,7 +367,7 @@
             <w:noProof/>
             <w:webHidden/>
           </w:rPr>
-          <w:t>3</w:t>
+          <w:t>2</w:t>
         </w:r>
         <w:r>
           <w:rPr>
@@ -336,12 +389,81 @@
           <w:lang w:eastAsia="en-NZ"/>
         </w:rPr>
       </w:pPr>
-      <w:hyperlink w:anchor="_Toc146637365" w:history="1">
+      <w:hyperlink w:anchor="_Toc150843860" w:history="1">
         <w:r>
           <w:rPr>
             <w:rStyle w:val="Hyperlink"/>
             <w:noProof/>
           </w:rPr>
+          <w:t>Introduction</w:t>
+        </w:r>
+        <w:r>
+          <w:rPr>
+            <w:noProof/>
+            <w:webHidden/>
+          </w:rPr>
+          <w:tab/>
+        </w:r>
+        <w:r>
+          <w:rPr>
+            <w:noProof/>
+            <w:webHidden/>
+          </w:rPr>
+          <w:fldChar w:fldCharType="begin"/>
+        </w:r>
+        <w:r>
+          <w:rPr>
+            <w:noProof/>
+            <w:webHidden/>
+          </w:rPr>
+          <w:instrText xml:space="preserve"> PAGEREF _Toc150843860 \h </w:instrText>
+        </w:r>
+        <w:r>
+          <w:rPr>
+            <w:noProof/>
+            <w:webHidden/>
+          </w:rPr>
+        </w:r>
+        <w:r>
+          <w:rPr>
+            <w:noProof/>
+            <w:webHidden/>
+          </w:rPr>
+          <w:fldChar w:fldCharType="separate"/>
+        </w:r>
+        <w:r>
+          <w:rPr>
+            <w:noProof/>
+            <w:webHidden/>
+          </w:rPr>
+          <w:t>3</w:t>
+        </w:r>
+        <w:r>
+          <w:rPr>
+            <w:noProof/>
+            <w:webHidden/>
+          </w:rPr>
+          <w:fldChar w:fldCharType="end"/>
+        </w:r>
+      </w:hyperlink>
+    </w:p>
+    <w:p>
+      <w:pPr>
+        <w:pStyle w:val="TOC2"/>
+        <w:rPr>
+          <w:rFonts w:asciiTheme="minorHAnsi" w:eastAsiaTheme="minorEastAsia" w:hAnsiTheme="minorHAnsi" w:cstheme="minorBidi"/>
+          <w:noProof/>
+          <w:sz w:val="22"/>
+          <w:szCs w:val="22"/>
+          <w:lang w:eastAsia="en-NZ"/>
+        </w:rPr>
+      </w:pPr>
+      <w:hyperlink w:anchor="_Toc150843861" w:history="1">
+        <w:r>
+          <w:rPr>
+            <w:rStyle w:val="Hyperlink"/>
+            <w:noProof/>
+          </w:rPr>
           <w:t>Objective</w:t>
         </w:r>
         <w:r>
@@ -363,7 +485,7 @@
             <w:noProof/>
             <w:webHidden/>
           </w:rPr>
-          <w:instrText xml:space="preserve"> PAGEREF _Toc146637365 \h </w:instrText>
+          <w:instrText xml:space="preserve"> PAGEREF _Toc150843861 \h </w:instrText>
         </w:r>
         <w:r>
           <w:rPr>
@@ -408,7 +530,7 @@
           <w:lang w:eastAsia="en-NZ"/>
         </w:rPr>
       </w:pPr>
-      <w:hyperlink w:anchor="_Toc146637366" w:history="1">
+      <w:hyperlink w:anchor="_Toc150843862" w:history="1">
         <w:r>
           <w:rPr>
             <w:rStyle w:val="Hyperlink"/>
@@ -435,7 +557,7 @@
             <w:noProof/>
             <w:webHidden/>
           </w:rPr>
-          <w:instrText xml:space="preserve"> PAGEREF _Toc146637366 \h </w:instrText>
+          <w:instrText xml:space="preserve"> PAGEREF _Toc150843862 \h </w:instrText>
         </w:r>
         <w:r>
           <w:rPr>
@@ -477,7 +599,7 @@
           <w:lang w:eastAsia="en-NZ"/>
         </w:rPr>
       </w:pPr>
-      <w:hyperlink w:anchor="_Toc146637367" w:history="1">
+      <w:hyperlink w:anchor="_Toc150843863" w:history="1">
         <w:r>
           <w:rPr>
             <w:rStyle w:val="Hyperlink"/>
@@ -504,7 +626,7 @@
             <w:noProof/>
             <w:webHidden/>
           </w:rPr>
-          <w:instrText xml:space="preserve"> PAGEREF _Toc146637367 \h </w:instrText>
+          <w:instrText xml:space="preserve"> PAGEREF _Toc150843863 \h </w:instrText>
         </w:r>
         <w:r>
           <w:rPr>
@@ -546,7 +668,7 @@
           <w:lang w:eastAsia="en-NZ"/>
         </w:rPr>
       </w:pPr>
-      <w:hyperlink w:anchor="_Toc146637368" w:history="1">
+      <w:hyperlink w:anchor="_Toc150843864" w:history="1">
         <w:r>
           <w:rPr>
             <w:rStyle w:val="Hyperlink"/>
@@ -573,7 +695,7 @@
             <w:noProof/>
             <w:webHidden/>
           </w:rPr>
-          <w:instrText xml:space="preserve"> PAGEREF _Toc146637368 \h </w:instrText>
+          <w:instrText xml:space="preserve"> PAGEREF _Toc150843864 \h </w:instrText>
         </w:r>
         <w:r>
           <w:rPr>
@@ -615,7 +737,7 @@
           <w:lang w:eastAsia="en-NZ"/>
         </w:rPr>
       </w:pPr>
-      <w:hyperlink w:anchor="_Toc146637369" w:history="1">
+      <w:hyperlink w:anchor="_Toc150843865" w:history="1">
         <w:r>
           <w:rPr>
             <w:rStyle w:val="Hyperlink"/>
@@ -642,7 +764,7 @@
             <w:noProof/>
             <w:webHidden/>
           </w:rPr>
-          <w:instrText xml:space="preserve"> PAGEREF _Toc146637369 \h </w:instrText>
+          <w:instrText xml:space="preserve"> PAGEREF _Toc150843865 \h </w:instrText>
         </w:r>
         <w:r>
           <w:rPr>
@@ -684,7 +806,7 @@
           <w:lang w:eastAsia="en-NZ"/>
         </w:rPr>
       </w:pPr>
-      <w:hyperlink w:anchor="_Toc146637370" w:history="1">
+      <w:hyperlink w:anchor="_Toc150843866" w:history="1">
         <w:r>
           <w:rPr>
             <w:rStyle w:val="Hyperlink"/>
@@ -711,7 +833,7 @@
             <w:noProof/>
             <w:webHidden/>
           </w:rPr>
-          <w:instrText xml:space="preserve"> PAGEREF _Toc146637370 \h </w:instrText>
+          <w:instrText xml:space="preserve"> PAGEREF _Toc150843866 \h </w:instrText>
         </w:r>
         <w:r>
           <w:rPr>
@@ -756,7 +878,7 @@
           <w:lang w:eastAsia="en-NZ"/>
         </w:rPr>
       </w:pPr>
-      <w:hyperlink w:anchor="_Toc146637371" w:history="1">
+      <w:hyperlink w:anchor="_Toc150843867" w:history="1">
         <w:r>
           <w:rPr>
             <w:rStyle w:val="Hyperlink"/>
@@ -783,7 +905,7 @@
             <w:noProof/>
             <w:webHidden/>
           </w:rPr>
-          <w:instrText xml:space="preserve"> PAGEREF _Toc146637371 \h </w:instrText>
+          <w:instrText xml:space="preserve"> PAGEREF _Toc150843867 \h </w:instrText>
         </w:r>
         <w:r>
           <w:rPr>
@@ -825,7 +947,7 @@
           <w:lang w:eastAsia="en-NZ"/>
         </w:rPr>
       </w:pPr>
-      <w:hyperlink w:anchor="_Toc146637372" w:history="1">
+      <w:hyperlink w:anchor="_Toc150843868" w:history="1">
         <w:r>
           <w:rPr>
             <w:rStyle w:val="Hyperlink"/>
@@ -852,7 +974,7 @@
             <w:noProof/>
             <w:webHidden/>
           </w:rPr>
-          <w:instrText xml:space="preserve"> PAGEREF _Toc146637372 \h </w:instrText>
+          <w:instrText xml:space="preserve"> PAGEREF _Toc150843868 \h </w:instrText>
         </w:r>
         <w:r>
           <w:rPr>
@@ -897,13 +1019,13 @@
           <w:lang w:eastAsia="en-NZ"/>
         </w:rPr>
       </w:pPr>
-      <w:hyperlink w:anchor="_Toc146637373" w:history="1">
+      <w:hyperlink w:anchor="_Toc150843869" w:history="1">
         <w:r>
           <w:rPr>
             <w:rStyle w:val="Hyperlink"/>
             <w:noProof/>
           </w:rPr>
-          <w:t>Images</w:t>
+          <w:t>Versions</w:t>
         </w:r>
         <w:r>
           <w:rPr>
@@ -924,7 +1046,7 @@
             <w:noProof/>
             <w:webHidden/>
           </w:rPr>
-          <w:instrText xml:space="preserve"> PAGEREF _Toc146637373 \h </w:instrText>
+          <w:instrText xml:space="preserve"> PAGEREF _Toc150843869 \h </w:instrText>
         </w:r>
         <w:r>
           <w:rPr>
@@ -969,13 +1091,13 @@
           <w:lang w:eastAsia="en-NZ"/>
         </w:rPr>
       </w:pPr>
-      <w:hyperlink w:anchor="_Toc146637374" w:history="1">
+      <w:hyperlink w:anchor="_Toc150843870" w:history="1">
         <w:r>
           <w:rPr>
             <w:rStyle w:val="Hyperlink"/>
             <w:noProof/>
           </w:rPr>
-          <w:t>Tables</w:t>
+          <w:t>Images</w:t>
         </w:r>
         <w:r>
           <w:rPr>
@@ -996,7 +1118,7 @@
             <w:noProof/>
             <w:webHidden/>
           </w:rPr>
-          <w:instrText xml:space="preserve"> PAGEREF _Toc146637374 \h </w:instrText>
+          <w:instrText xml:space="preserve"> PAGEREF _Toc150843870 \h </w:instrText>
         </w:r>
         <w:r>
           <w:rPr>
@@ -1041,13 +1163,13 @@
           <w:lang w:eastAsia="en-NZ"/>
         </w:rPr>
       </w:pPr>
-      <w:hyperlink w:anchor="_Toc146637375" w:history="1">
+      <w:hyperlink w:anchor="_Toc150843871" w:history="1">
         <w:r>
           <w:rPr>
             <w:rStyle w:val="Hyperlink"/>
             <w:noProof/>
           </w:rPr>
-          <w:t>References</w:t>
+          <w:t>Tables</w:t>
         </w:r>
         <w:r>
           <w:rPr>
@@ -1068,7 +1190,7 @@
             <w:noProof/>
             <w:webHidden/>
           </w:rPr>
-          <w:instrText xml:space="preserve"> PAGEREF _Toc146637375 \h </w:instrText>
+          <w:instrText xml:space="preserve"> PAGEREF _Toc150843871 \h </w:instrText>
         </w:r>
         <w:r>
           <w:rPr>
@@ -1113,13 +1235,13 @@
           <w:lang w:eastAsia="en-NZ"/>
         </w:rPr>
       </w:pPr>
-      <w:hyperlink w:anchor="_Toc146637376" w:history="1">
+      <w:hyperlink w:anchor="_Toc150843872" w:history="1">
         <w:r>
           <w:rPr>
             <w:rStyle w:val="Hyperlink"/>
             <w:noProof/>
           </w:rPr>
-          <w:t>Review Distribution</w:t>
+          <w:t>References</w:t>
         </w:r>
         <w:r>
           <w:rPr>
@@ -1140,7 +1262,7 @@
             <w:noProof/>
             <w:webHidden/>
           </w:rPr>
-          <w:instrText xml:space="preserve"> PAGEREF _Toc146637376 \h </w:instrText>
+          <w:instrText xml:space="preserve"> PAGEREF _Toc150843872 \h </w:instrText>
         </w:r>
         <w:r>
           <w:rPr>
@@ -1185,13 +1307,13 @@
           <w:lang w:eastAsia="en-NZ"/>
         </w:rPr>
       </w:pPr>
-      <w:hyperlink w:anchor="_Toc146637377" w:history="1">
+      <w:hyperlink w:anchor="_Toc150843873" w:history="1">
         <w:r>
           <w:rPr>
             <w:rStyle w:val="Hyperlink"/>
             <w:noProof/>
           </w:rPr>
-          <w:t>Audience</w:t>
+          <w:t>Review Distribution</w:t>
         </w:r>
         <w:r>
           <w:rPr>
@@ -1212,7 +1334,7 @@
             <w:noProof/>
             <w:webHidden/>
           </w:rPr>
-          <w:instrText xml:space="preserve"> PAGEREF _Toc146637377 \h </w:instrText>
+          <w:instrText xml:space="preserve"> PAGEREF _Toc150843873 \h </w:instrText>
         </w:r>
         <w:r>
           <w:rPr>
@@ -1257,12 +1379,84 @@
           <w:lang w:eastAsia="en-NZ"/>
         </w:rPr>
       </w:pPr>
-      <w:hyperlink w:anchor="_Toc146637378" w:history="1">
+      <w:hyperlink w:anchor="_Toc150843874" w:history="1">
         <w:r>
           <w:rPr>
             <w:rStyle w:val="Hyperlink"/>
             <w:noProof/>
           </w:rPr>
+          <w:t>Audience</w:t>
+        </w:r>
+        <w:r>
+          <w:rPr>
+            <w:noProof/>
+            <w:webHidden/>
+          </w:rPr>
+          <w:tab/>
+        </w:r>
+        <w:r>
+          <w:rPr>
+            <w:noProof/>
+            <w:webHidden/>
+          </w:rPr>
+          <w:fldChar w:fldCharType="begin"/>
+        </w:r>
+        <w:r>
+          <w:rPr>
+            <w:noProof/>
+            <w:webHidden/>
+          </w:rPr>
+          <w:instrText xml:space="preserve"> PAGEREF _Toc150843874 \h </w:instrText>
+        </w:r>
+        <w:r>
+          <w:rPr>
+            <w:noProof/>
+            <w:webHidden/>
+          </w:rPr>
+        </w:r>
+        <w:r>
+          <w:rPr>
+            <w:noProof/>
+            <w:webHidden/>
+          </w:rPr>
+          <w:fldChar w:fldCharType="separate"/>
+        </w:r>
+        <w:r>
+          <w:rPr>
+            <w:noProof/>
+            <w:webHidden/>
+          </w:rPr>
+          <w:t>5</w:t>
+        </w:r>
+        <w:r>
+          <w:rPr>
+            <w:noProof/>
+            <w:webHidden/>
+          </w:rPr>
+          <w:fldChar w:fldCharType="end"/>
+        </w:r>
+      </w:hyperlink>
+    </w:p>
+    <w:p>
+      <w:pPr>
+        <w:pStyle w:val="TOC3"/>
+        <w:tabs>
+          <w:tab w:val="right" w:leader="dot" w:pos="9514"/>
+        </w:tabs>
+        <w:rPr>
+          <w:rFonts w:asciiTheme="minorHAnsi" w:eastAsiaTheme="minorEastAsia" w:hAnsiTheme="minorHAnsi" w:cstheme="minorBidi"/>
+          <w:noProof/>
+          <w:sz w:val="22"/>
+          <w:szCs w:val="22"/>
+          <w:lang w:eastAsia="en-NZ"/>
+        </w:rPr>
+      </w:pPr>
+      <w:hyperlink w:anchor="_Toc150843875" w:history="1">
+        <w:r>
+          <w:rPr>
+            <w:rStyle w:val="Hyperlink"/>
+            <w:noProof/>
+          </w:rPr>
           <w:t>Diagrams</w:t>
         </w:r>
         <w:r>
@@ -1284,7 +1478,7 @@
             <w:noProof/>
             <w:webHidden/>
           </w:rPr>
-          <w:instrText xml:space="preserve"> PAGEREF _Toc146637378 \h </w:instrText>
+          <w:instrText xml:space="preserve"> PAGEREF _Toc150843875 \h </w:instrText>
         </w:r>
         <w:r>
           <w:rPr>
@@ -1330,24 +1524,24 @@
       <w:pPr>
         <w:pStyle w:val="Heading2"/>
       </w:pPr>
-      <w:bookmarkStart w:id="4" w:name="_Toc145049429"/>
-      <w:bookmarkStart w:id="5" w:name="_Toc146637364"/>
+      <w:bookmarkStart w:id="7" w:name="_Toc145049429"/>
+      <w:bookmarkStart w:id="8" w:name="_Toc150843860"/>
       <w:r>
         <w:lastRenderedPageBreak/>
         <w:t>Introduction</w:t>
       </w:r>
-      <w:bookmarkEnd w:id="4"/>
-      <w:bookmarkEnd w:id="5"/>
+      <w:bookmarkEnd w:id="7"/>
+      <w:bookmarkEnd w:id="8"/>
     </w:p>
     <w:p>
       <w:pPr>
         <w:pStyle w:val="Heading2"/>
       </w:pPr>
-      <w:bookmarkStart w:id="6" w:name="_Toc146637365"/>
+      <w:bookmarkStart w:id="9" w:name="_Toc150843861"/>
       <w:r>
         <w:t>Objective</w:t>
       </w:r>
-      <w:bookmarkEnd w:id="6"/>
+      <w:bookmarkEnd w:id="9"/>
     </w:p>
     <w:p>
       <w:pPr>
@@ -1364,18 +1558,18 @@
       <w:pPr>
         <w:pStyle w:val="Heading1"/>
       </w:pPr>
-      <w:bookmarkStart w:id="7" w:name="_Toc146637366"/>
+      <w:bookmarkStart w:id="10" w:name="_Toc150843862"/>
       <w:r>
         <w:lastRenderedPageBreak/>
         <w:t>Terms &amp; Acronyms</w:t>
       </w:r>
-      <w:bookmarkEnd w:id="7"/>
+      <w:bookmarkEnd w:id="10"/>
     </w:p>
     <w:p>
       <w:pPr>
         <w:pStyle w:val="Heading2"/>
       </w:pPr>
-      <w:bookmarkStart w:id="8" w:name="_Toc146637367"/>
+      <w:bookmarkStart w:id="11" w:name="_Toc150843863"/>
       <w:r>
         <w:t xml:space="preserve">Budget and </w:t>
       </w:r>
@@ -1385,7 +1579,7 @@
       <w:r>
         <w:t xml:space="preserve"> Terms &amp; Acronyms</w:t>
       </w:r>
-      <w:bookmarkEnd w:id="8"/>
+      <w:bookmarkEnd w:id="11"/>
     </w:p>
     <w:p>
       <w:pPr>
@@ -1394,11 +1588,11 @@
           <w:vanish/>
         </w:rPr>
       </w:pPr>
-      <w:bookmarkStart w:id="9" w:name="_Toc146637368"/>
+      <w:bookmarkStart w:id="12" w:name="_Toc150843864"/>
       <w:r>
         <w:t>CAPEX</w:t>
       </w:r>
-      <w:bookmarkEnd w:id="9"/>
+      <w:bookmarkEnd w:id="12"/>
     </w:p>
     <w:p>
       <w:pPr>
@@ -1439,11 +1633,11 @@
           <w:vanish/>
         </w:rPr>
       </w:pPr>
-      <w:bookmarkStart w:id="10" w:name="_Toc146637369"/>
+      <w:bookmarkStart w:id="13" w:name="_Toc150843865"/>
       <w:r>
         <w:t>Financial Year</w:t>
       </w:r>
-      <w:bookmarkEnd w:id="10"/>
+      <w:bookmarkEnd w:id="13"/>
     </w:p>
     <w:p>
       <w:pPr>
@@ -1470,11 +1664,11 @@
           <w:vanish/>
         </w:rPr>
       </w:pPr>
-      <w:bookmarkStart w:id="11" w:name="_Toc146637370"/>
+      <w:bookmarkStart w:id="14" w:name="_Toc150843866"/>
       <w:r>
         <w:t>OPEX</w:t>
       </w:r>
-      <w:bookmarkEnd w:id="11"/>
+      <w:bookmarkEnd w:id="14"/>
     </w:p>
     <w:p>
       <w:pPr>
@@ -1497,21 +1691,21 @@
       <w:pPr>
         <w:pStyle w:val="Appendices"/>
       </w:pPr>
-      <w:bookmarkStart w:id="12" w:name="_Toc145049430"/>
-      <w:bookmarkStart w:id="13" w:name="_Toc146637371"/>
+      <w:bookmarkStart w:id="15" w:name="_Toc145049430"/>
+      <w:bookmarkStart w:id="16" w:name="_Toc150843867"/>
       <w:r>
         <w:lastRenderedPageBreak/>
         <w:t>Appendices</w:t>
       </w:r>
-      <w:bookmarkEnd w:id="12"/>
-      <w:bookmarkEnd w:id="13"/>
+      <w:bookmarkEnd w:id="15"/>
+      <w:bookmarkEnd w:id="16"/>
     </w:p>
     <w:p>
       <w:pPr>
         <w:pStyle w:val="Appendix"/>
       </w:pPr>
-      <w:bookmarkStart w:id="14" w:name="_Toc145049431"/>
-      <w:bookmarkStart w:id="15" w:name="_Toc146637372"/>
+      <w:bookmarkStart w:id="17" w:name="_Toc145049431"/>
+      <w:bookmarkStart w:id="18" w:name="_Toc150843868"/>
       <w:r>
         <w:t xml:space="preserve">Appendix A - </w:t>
       </w:r>
@@ -1521,18 +1715,52 @@
       <w:r>
         <w:t xml:space="preserve"> Information</w:t>
       </w:r>
-      <w:bookmarkEnd w:id="14"/>
-      <w:bookmarkEnd w:id="15"/>
+      <w:bookmarkEnd w:id="17"/>
+      <w:bookmarkEnd w:id="18"/>
     </w:p>
     <w:p>
       <w:pPr>
         <w:pStyle w:val="Heading3"/>
       </w:pPr>
-      <w:bookmarkStart w:id="16" w:name="_Toc146637373"/>
+      <w:bookmarkStart w:id="19" w:name="_Toc150843869"/>
+      <w:r>
+        <w:t>Versions</w:t>
+      </w:r>
+      <w:bookmarkEnd w:id="19"/>
+    </w:p>
+    <w:p>
+      <w:pPr>
+        <w:pStyle w:val="BodyText"/>
+        <w:numPr>
+          <w:ilvl w:val="1"/>
+          <w:numId w:val="48"/>
+        </w:numPr>
+      </w:pPr>
+      <w:r>
+        <w:t>Initial Draft</w:t>
+      </w:r>
+    </w:p>
+    <w:p>
+      <w:pPr>
+        <w:pStyle w:val="BodyText"/>
+        <w:numPr>
+          <w:ilvl w:val="1"/>
+          <w:numId w:val="48"/>
+        </w:numPr>
+      </w:pPr>
+      <w:r>
+        <w:t>Minor updates</w:t>
+      </w:r>
+    </w:p>
+    <w:p>
+      <w:pPr>
+        <w:pStyle w:val="Heading3"/>
+      </w:pPr>
+      <w:bookmarkStart w:id="20" w:name="_Toc150843870"/>
       <w:r>
         <w:t>Images</w:t>
       </w:r>
-      <w:bookmarkEnd w:id="16"/>
+      <w:bookmarkEnd w:id="20"/>
     </w:p>
     <w:p>
       <w:fldSimple w:instr=" TOC \h \z \c &quot;Figure&quot; ">
@@ -1551,11 +1779,11 @@
       <w:pPr>
         <w:pStyle w:val="Heading3"/>
       </w:pPr>
-      <w:bookmarkStart w:id="17" w:name="_Toc146637374"/>
+      <w:bookmarkStart w:id="21" w:name="_Toc150843871"/>
       <w:r>
         <w:t>Tables</w:t>
       </w:r>
-      <w:bookmarkEnd w:id="17"/>
+      <w:bookmarkEnd w:id="21"/>
     </w:p>
     <w:p>
       <w:fldSimple w:instr=" TOC \h \z \c &quot;Table&quot; ">
@@ -1574,11 +1802,11 @@
       <w:pPr>
         <w:pStyle w:val="Heading3"/>
       </w:pPr>
-      <w:bookmarkStart w:id="18" w:name="_Toc146637375"/>
+      <w:bookmarkStart w:id="22" w:name="_Toc150843872"/>
       <w:r>
         <w:t>References</w:t>
       </w:r>
-      <w:bookmarkEnd w:id="18"/>
+      <w:bookmarkEnd w:id="22"/>
     </w:p>
     <w:p>
       <w:r>
@@ -1607,11 +1835,11 @@
       <w:pPr>
         <w:pStyle w:val="Heading3"/>
       </w:pPr>
-      <w:bookmarkStart w:id="19" w:name="_Toc146637376"/>
+      <w:bookmarkStart w:id="23" w:name="_Toc150843873"/>
       <w:r>
         <w:t>Review Distribution</w:t>
       </w:r>
-      <w:bookmarkEnd w:id="19"/>
+      <w:bookmarkEnd w:id="23"/>
     </w:p>
     <w:p>
       <w:pPr>
@@ -1649,7 +1877,7 @@
             <w:pPr>
               <w:pStyle w:val="BodyText"/>
             </w:pPr>
-            <w:bookmarkStart w:id="20" w:name="_Hlk145229633"/>
+            <w:bookmarkStart w:id="24" w:name="_Hlk145229633"/>
             <w:r>
               <w:t>Identity</w:t>
             </w:r>
@@ -1796,11 +2024,9 @@
             <w:r>
               <w:t xml:space="preserve">Dijana Sneath, Business </w:t>
             </w:r>
-            <w:proofErr w:type="spellStart"/>
             <w:r>
-              <w:t>Analsyt</w:t>
+              <w:t>Analyst</w:t>
             </w:r>
-            <w:proofErr w:type="spellEnd"/>
           </w:p>
         </w:tc>
         <w:tc>
@@ -1855,12 +2081,12 @@
       <w:pPr>
         <w:pStyle w:val="Heading3"/>
       </w:pPr>
-      <w:bookmarkStart w:id="21" w:name="_Toc146637377"/>
-      <w:bookmarkEnd w:id="20"/>
+      <w:bookmarkStart w:id="25" w:name="_Toc150843874"/>
+      <w:bookmarkEnd w:id="24"/>
       <w:r>
         <w:t>Audience</w:t>
       </w:r>
-      <w:bookmarkEnd w:id="21"/>
+      <w:bookmarkEnd w:id="25"/>
     </w:p>
     <w:p>
       <w:pPr>
@@ -1874,30 +2100,28 @@
       <w:pPr>
         <w:pStyle w:val="Heading3"/>
       </w:pPr>
-      <w:bookmarkStart w:id="22" w:name="_Toc146637378"/>
+      <w:bookmarkStart w:id="26" w:name="_Toc150843875"/>
       <w:r>
         <w:t>Diagrams</w:t>
       </w:r>
-      <w:bookmarkEnd w:id="22"/>
+      <w:bookmarkEnd w:id="26"/>
     </w:p>
     <w:p>
       <w:pPr>
         <w:pStyle w:val="BodyText"/>
       </w:pPr>
-      <w:bookmarkStart w:id="23" w:name="_Hlk145229490"/>
+      <w:bookmarkStart w:id="27" w:name="_Hlk145229490"/>
       <w:r>
         <w:t>Diagrams are developed for a wide audience. Unless specifically for a technical audience, where the use of industry standard diagram types (</w:t>
       </w:r>
-      <w:proofErr w:type="spellStart"/>
       <w:r>
-        <w:t>Archimate</w:t>
+        <w:t>ArchiMate</w:t>
       </w:r>
-      <w:proofErr w:type="spellEnd"/>
       <w:r>
         <w:t>, UML, C4), is appropriate, diagrams are developed as simple “box &amp; line” monochrome diagrams.</w:t>
       </w:r>
     </w:p>
-    <w:bookmarkEnd w:id="23"/>
+    <w:bookmarkEnd w:id="27"/>
     <w:p>
       <w:pPr>
         <w:pStyle w:val="BodyText"/>
@@ -3973,6 +4197,118 @@
     </w:lvl>
   </w:abstractNum>
   <w:abstractNum w:abstractNumId="11" w15:restartNumberingAfterBreak="0">
+    <w:nsid w:val="2DD61B0A"/>
+    <w:multiLevelType w:val="multilevel"/>
+    <w:tmpl w:val="F0F0E43A"/>
+    <w:lvl w:ilvl="0">
+      <w:numFmt w:val="decimal"/>
+      <w:lvlText w:val="%1"/>
+      <w:lvlJc w:val="left"/>
+      <w:pPr>
+        <w:ind w:left="396" w:hanging="396"/>
+      </w:pPr>
+      <w:rPr>
+        <w:rFonts w:hint="default"/>
+      </w:rPr>
+    </w:lvl>
+    <w:lvl w:ilvl="1">
+      <w:start w:val="1"/>
+      <w:numFmt w:val="decimal"/>
+      <w:lvlText w:val="%1.%2"/>
+      <w:lvlJc w:val="left"/>
+      <w:pPr>
+        <w:ind w:left="396" w:hanging="396"/>
+      </w:pPr>
+      <w:rPr>
+        <w:rFonts w:hint="default"/>
+      </w:rPr>
+    </w:lvl>
+    <w:lvl w:ilvl="2">
+      <w:start w:val="1"/>
+      <w:numFmt w:val="decimal"/>
+      <w:lvlText w:val="%1.%2.%3"/>
+      <w:lvlJc w:val="left"/>
+      <w:pPr>
+        <w:ind w:left="720" w:hanging="720"/>
+      </w:pPr>
+      <w:rPr>
+        <w:rFonts w:hint="default"/>
+      </w:rPr>
+    </w:lvl>
+    <w:lvl w:ilvl="3">
+      <w:start w:val="1"/>
+      <w:numFmt w:val="decimal"/>
+      <w:lvlText w:val="%1.%2.%3.%4"/>
+      <w:lvlJc w:val="left"/>
+      <w:pPr>
+        <w:ind w:left="1080" w:hanging="1080"/>
+      </w:pPr>
+      <w:rPr>
+        <w:rFonts w:hint="default"/>
+      </w:rPr>
+    </w:lvl>
+    <w:lvl w:ilvl="4">
+      <w:start w:val="1"/>
+      <w:numFmt w:val="decimal"/>
+      <w:lvlText w:val="%1.%2.%3.%4.%5"/>
+      <w:lvlJc w:val="left"/>
+      <w:pPr>
+        <w:ind w:left="1080" w:hanging="1080"/>
+      </w:pPr>
+      <w:rPr>
+        <w:rFonts w:hint="default"/>
+      </w:rPr>
+    </w:lvl>
+    <w:lvl w:ilvl="5">
+      <w:start w:val="1"/>
+      <w:numFmt w:val="decimal"/>
+      <w:lvlText w:val="%1.%2.%3.%4.%5.%6"/>
+      <w:lvlJc w:val="left"/>
+      <w:pPr>
+        <w:ind w:left="1440" w:hanging="1440"/>
+      </w:pPr>
+      <w:rPr>
+        <w:rFonts w:hint="default"/>
+      </w:rPr>
+    </w:lvl>
+    <w:lvl w:ilvl="6">
+      <w:start w:val="1"/>
+      <w:numFmt w:val="decimal"/>
+      <w:lvlText w:val="%1.%2.%3.%4.%5.%6.%7"/>
+      <w:lvlJc w:val="left"/>
+      <w:pPr>
+        <w:ind w:left="1440" w:hanging="1440"/>
+      </w:pPr>
+      <w:rPr>
+        <w:rFonts w:hint="default"/>
+      </w:rPr>
+    </w:lvl>
+    <w:lvl w:ilvl="7">
+      <w:start w:val="1"/>
+      <w:numFmt w:val="decimal"/>
+      <w:lvlText w:val="%1.%2.%3.%4.%5.%6.%7.%8"/>
+      <w:lvlJc w:val="left"/>
+      <w:pPr>
+        <w:ind w:left="1800" w:hanging="1800"/>
+      </w:pPr>
+      <w:rPr>
+        <w:rFonts w:hint="default"/>
+      </w:rPr>
+    </w:lvl>
+    <w:lvl w:ilvl="8">
+      <w:start w:val="1"/>
+      <w:numFmt w:val="decimal"/>
+      <w:lvlText w:val="%1.%2.%3.%4.%5.%6.%7.%8.%9"/>
+      <w:lvlJc w:val="left"/>
+      <w:pPr>
+        <w:ind w:left="1800" w:hanging="1800"/>
+      </w:pPr>
+      <w:rPr>
+        <w:rFonts w:hint="default"/>
+      </w:rPr>
+    </w:lvl>
+  </w:abstractNum>
+  <w:abstractNum w:abstractNumId="12" w15:restartNumberingAfterBreak="0">
     <w:nsid w:val="2F8C41DD"/>
     <w:multiLevelType w:val="multilevel"/>
     <w:tmpl w:val="027C8D2E"/>
@@ -4091,7 +4427,7 @@
       </w:rPr>
     </w:lvl>
   </w:abstractNum>
-  <w:abstractNum w:abstractNumId="12" w15:restartNumberingAfterBreak="0">
+  <w:abstractNum w:abstractNumId="13" w15:restartNumberingAfterBreak="0">
     <w:nsid w:val="49B607BC"/>
     <w:multiLevelType w:val="multilevel"/>
     <w:tmpl w:val="64F0A44A"/>
@@ -4206,7 +4542,7 @@
       </w:rPr>
     </w:lvl>
   </w:abstractNum>
-  <w:abstractNum w:abstractNumId="13" w15:restartNumberingAfterBreak="0">
+  <w:abstractNum w:abstractNumId="14" w15:restartNumberingAfterBreak="0">
     <w:nsid w:val="54CC69E7"/>
     <w:multiLevelType w:val="hybridMultilevel"/>
     <w:tmpl w:val="3FBC6912"/>
@@ -4319,7 +4655,7 @@
       </w:rPr>
     </w:lvl>
   </w:abstractNum>
-  <w:abstractNum w:abstractNumId="14" w15:restartNumberingAfterBreak="0">
+  <w:abstractNum w:abstractNumId="15" w15:restartNumberingAfterBreak="0">
     <w:nsid w:val="66533952"/>
     <w:multiLevelType w:val="hybridMultilevel"/>
     <w:tmpl w:val="90E2A7EA"/>
@@ -4432,7 +4768,7 @@
       </w:rPr>
     </w:lvl>
   </w:abstractNum>
-  <w:abstractNum w:abstractNumId="15" w15:restartNumberingAfterBreak="0">
+  <w:abstractNum w:abstractNumId="16" w15:restartNumberingAfterBreak="0">
     <w:nsid w:val="6F8D4422"/>
     <w:multiLevelType w:val="multilevel"/>
     <w:tmpl w:val="18E8BE10"/>
@@ -4545,7 +4881,7 @@
       </w:pPr>
     </w:lvl>
   </w:abstractNum>
-  <w:abstractNum w:abstractNumId="16" w15:restartNumberingAfterBreak="0">
+  <w:abstractNum w:abstractNumId="17" w15:restartNumberingAfterBreak="0">
     <w:nsid w:val="71A17A34"/>
     <w:multiLevelType w:val="multilevel"/>
     <w:tmpl w:val="38347D7A"/>
@@ -4670,7 +5006,7 @@
       </w:rPr>
     </w:lvl>
   </w:abstractNum>
-  <w:abstractNum w:abstractNumId="17" w15:restartNumberingAfterBreak="0">
+  <w:abstractNum w:abstractNumId="18" w15:restartNumberingAfterBreak="0">
     <w:nsid w:val="723B04CF"/>
     <w:multiLevelType w:val="hybridMultilevel"/>
     <w:tmpl w:val="320095C8"/>
@@ -4783,7 +5119,7 @@
       </w:rPr>
     </w:lvl>
   </w:abstractNum>
-  <w:abstractNum w:abstractNumId="18" w15:restartNumberingAfterBreak="0">
+  <w:abstractNum w:abstractNumId="19" w15:restartNumberingAfterBreak="0">
     <w:nsid w:val="74E24B81"/>
     <w:multiLevelType w:val="hybridMultilevel"/>
     <w:tmpl w:val="9CD660AA"/>
@@ -4896,7 +5232,7 @@
       </w:rPr>
     </w:lvl>
   </w:abstractNum>
-  <w:abstractNum w:abstractNumId="19" w15:restartNumberingAfterBreak="0">
+  <w:abstractNum w:abstractNumId="20" w15:restartNumberingAfterBreak="0">
     <w:nsid w:val="7F664CA7"/>
     <w:multiLevelType w:val="hybridMultilevel"/>
     <w:tmpl w:val="88828D2C"/>
@@ -5008,7 +5344,7 @@
       </w:rPr>
     </w:lvl>
   </w:abstractNum>
-  <w:abstractNum w:abstractNumId="20" w15:restartNumberingAfterBreak="0">
+  <w:abstractNum w:abstractNumId="21" w15:restartNumberingAfterBreak="0">
     <w:nsid w:val="7FBC23B4"/>
     <w:multiLevelType w:val="hybridMultilevel"/>
     <w:tmpl w:val="05F02C28"/>
@@ -5097,7 +5433,7 @@
     </w:lvl>
   </w:abstractNum>
   <w:num w:numId="1" w16cid:durableId="904989900">
-    <w:abstractNumId w:val="12"/>
+    <w:abstractNumId w:val="13"/>
   </w:num>
   <w:num w:numId="2" w16cid:durableId="249000370">
     <w:abstractNumId w:val="3"/>
@@ -5106,7 +5442,7 @@
     <w:abstractNumId w:val="1"/>
   </w:num>
   <w:num w:numId="4" w16cid:durableId="1545603358">
-    <w:abstractNumId w:val="12"/>
+    <w:abstractNumId w:val="13"/>
     <w:lvlOverride w:ilvl="0">
       <w:startOverride w:val="1"/>
     </w:lvlOverride>
@@ -5142,7 +5478,7 @@
     <w:abstractNumId w:val="0"/>
   </w:num>
   <w:num w:numId="7" w16cid:durableId="157700034">
-    <w:abstractNumId w:val="20"/>
+    <w:abstractNumId w:val="21"/>
   </w:num>
   <w:num w:numId="8" w16cid:durableId="1687560567">
     <w:abstractNumId w:val="9"/>
@@ -5350,16 +5686,16 @@
     <w:abstractNumId w:val="9"/>
   </w:num>
   <w:num w:numId="34" w16cid:durableId="1761829219">
-    <w:abstractNumId w:val="11"/>
+    <w:abstractNumId w:val="12"/>
   </w:num>
   <w:num w:numId="35" w16cid:durableId="1669823967">
-    <w:abstractNumId w:val="16"/>
+    <w:abstractNumId w:val="17"/>
   </w:num>
   <w:num w:numId="36" w16cid:durableId="525679129">
     <w:abstractNumId w:val="7"/>
   </w:num>
   <w:num w:numId="37" w16cid:durableId="366027252">
-    <w:abstractNumId w:val="15"/>
+    <w:abstractNumId w:val="16"/>
   </w:num>
   <w:num w:numId="38" w16cid:durableId="1160848407">
     <w:abstractNumId w:val="8"/>
@@ -5371,25 +5707,28 @@
     <w:abstractNumId w:val="5"/>
   </w:num>
   <w:num w:numId="41" w16cid:durableId="446433922">
-    <w:abstractNumId w:val="19"/>
+    <w:abstractNumId w:val="20"/>
   </w:num>
   <w:num w:numId="42" w16cid:durableId="1233586731">
-    <w:abstractNumId w:val="14"/>
+    <w:abstractNumId w:val="15"/>
   </w:num>
   <w:num w:numId="43" w16cid:durableId="1024092651">
     <w:abstractNumId w:val="4"/>
   </w:num>
   <w:num w:numId="44" w16cid:durableId="697050055">
-    <w:abstractNumId w:val="13"/>
+    <w:abstractNumId w:val="14"/>
   </w:num>
   <w:num w:numId="45" w16cid:durableId="1367364121">
-    <w:abstractNumId w:val="17"/>
+    <w:abstractNumId w:val="18"/>
   </w:num>
   <w:num w:numId="46" w16cid:durableId="1244954324">
-    <w:abstractNumId w:val="18"/>
+    <w:abstractNumId w:val="19"/>
   </w:num>
   <w:num w:numId="47" w16cid:durableId="1583369947">
     <w:abstractNumId w:val="6"/>
+  </w:num>
+  <w:num w:numId="48" w16cid:durableId="587495644">
+    <w:abstractNumId w:val="11"/>
   </w:num>
 </w:numbering>
 </file>
@@ -7713,14 +8052,59 @@
 
 <file path=customXml/item2.xml><?xml version="1.0" encoding="utf-8"?>
 <?mso-contentType ?>
-<FormTemplates xmlns="http://schemas.microsoft.com/sharepoint/v3/contenttype/forms">
-  <Display>DocumentLibraryForm</Display>
-  <Edit>DocumentLibraryForm</Edit>
-  <New>DocumentLibraryForm</New>
-</FormTemplates>
+<spe:Receivers xmlns:spe="http://schemas.microsoft.com/sharepoint/events">
+  <Receiver>
+    <Name>Document ID Generator</Name>
+    <Synchronization>Synchronous</Synchronization>
+    <Type>10001</Type>
+    <SequenceNumber>1000</SequenceNumber>
+    <Url/>
+    <Assembly>Microsoft.Office.DocumentManagement, Version=16.0.0.0, Culture=neutral, PublicKeyToken=71e9bce111e9429c</Assembly>
+    <Class>Microsoft.Office.DocumentManagement.Internal.DocIdHandler</Class>
+    <Data/>
+    <Filter/>
+  </Receiver>
+  <Receiver>
+    <Name>Document ID Generator</Name>
+    <Synchronization>Synchronous</Synchronization>
+    <Type>10002</Type>
+    <SequenceNumber>1001</SequenceNumber>
+    <Url/>
+    <Assembly>Microsoft.Office.DocumentManagement, Version=16.0.0.0, Culture=neutral, PublicKeyToken=71e9bce111e9429c</Assembly>
+    <Class>Microsoft.Office.DocumentManagement.Internal.DocIdHandler</Class>
+    <Data/>
+    <Filter/>
+  </Receiver>
+  <Receiver>
+    <Name>Document ID Generator</Name>
+    <Synchronization>Synchronous</Synchronization>
+    <Type>10004</Type>
+    <SequenceNumber>1002</SequenceNumber>
+    <Url/>
+    <Assembly>Microsoft.Office.DocumentManagement, Version=16.0.0.0, Culture=neutral, PublicKeyToken=71e9bce111e9429c</Assembly>
+    <Class>Microsoft.Office.DocumentManagement.Internal.DocIdHandler</Class>
+    <Data/>
+    <Filter/>
+  </Receiver>
+  <Receiver>
+    <Name>Document ID Generator</Name>
+    <Synchronization>Synchronous</Synchronization>
+    <Type>10006</Type>
+    <SequenceNumber>1003</SequenceNumber>
+    <Url/>
+    <Assembly>Microsoft.Office.DocumentManagement, Version=16.0.0.0, Culture=neutral, PublicKeyToken=71e9bce111e9429c</Assembly>
+    <Class>Microsoft.Office.DocumentManagement.Internal.DocIdHandler</Class>
+    <Data/>
+    <Filter/>
+  </Receiver>
+</spe:Receivers>
 </file>
 
 <file path=customXml/item3.xml><?xml version="1.0" encoding="utf-8"?>
+<b:Sources xmlns:b="http://schemas.openxmlformats.org/officeDocument/2006/bibliography" xmlns="http://schemas.openxmlformats.org/officeDocument/2006/bibliography" SelectedStyle="\APASixthEditionOfficeOnline.xsl" StyleName="APA" Version="6"/>
+</file>
+
+<file path=customXml/item4.xml><?xml version="1.0" encoding="utf-8"?>
 <ct:contentTypeSchema xmlns:ct="http://schemas.microsoft.com/office/2006/metadata/contentType" xmlns:ma="http://schemas.microsoft.com/office/2006/metadata/properties/metaAttributes" ct:_="" ma:_="" ma:contentTypeName="Document" ma:contentTypeID="0x010100B480C2AAFAD0314B93110FBA94AF803E" ma:contentTypeVersion="19" ma:contentTypeDescription="Create a new document." ma:contentTypeScope="" ma:versionID="74a3b9bfef33761f57034edf28b9506d">
   <xsd:schema xmlns:xsd="http://www.w3.org/2001/XMLSchema" xmlns:xs="http://www.w3.org/2001/XMLSchema" xmlns:p="http://schemas.microsoft.com/office/2006/metadata/properties" xmlns:ns1="http://schemas.microsoft.com/sharepoint/v3" xmlns:ns2="139127ee-9518-45d9-9514-77dc8f273ced" xmlns:ns3="e1b0dd96-a81d-477c-8ece-ee9c4f66c737" xmlns:ns4="d267a1a7-8edd-4111-a118-4a206d87cecc" targetNamespace="http://schemas.microsoft.com/office/2006/metadata/properties" ma:root="true" ma:fieldsID="ffc9e1ae2e65d33f32ce329a3d87134b" ns1:_="" ns2:_="" ns3:_="" ns4:_="">
     <xsd:import namespace="http://schemas.microsoft.com/sharepoint/v3"/>
@@ -8018,58 +8402,13 @@
 </ct:contentTypeSchema>
 </file>
 
-<file path=customXml/item4.xml><?xml version="1.0" encoding="utf-8"?>
-<b:Sources xmlns:b="http://schemas.openxmlformats.org/officeDocument/2006/bibliography" xmlns="http://schemas.openxmlformats.org/officeDocument/2006/bibliography" SelectedStyle="\APASixthEditionOfficeOnline.xsl" StyleName="APA" Version="6"/>
-</file>
-
 <file path=customXml/item5.xml><?xml version="1.0" encoding="utf-8"?>
 <?mso-contentType ?>
-<spe:Receivers xmlns:spe="http://schemas.microsoft.com/sharepoint/events">
-  <Receiver>
-    <Name>Document ID Generator</Name>
-    <Synchronization>Synchronous</Synchronization>
-    <Type>10001</Type>
-    <SequenceNumber>1000</SequenceNumber>
-    <Url/>
-    <Assembly>Microsoft.Office.DocumentManagement, Version=16.0.0.0, Culture=neutral, PublicKeyToken=71e9bce111e9429c</Assembly>
-    <Class>Microsoft.Office.DocumentManagement.Internal.DocIdHandler</Class>
-    <Data/>
-    <Filter/>
-  </Receiver>
-  <Receiver>
-    <Name>Document ID Generator</Name>
-    <Synchronization>Synchronous</Synchronization>
-    <Type>10002</Type>
-    <SequenceNumber>1001</SequenceNumber>
-    <Url/>
-    <Assembly>Microsoft.Office.DocumentManagement, Version=16.0.0.0, Culture=neutral, PublicKeyToken=71e9bce111e9429c</Assembly>
-    <Class>Microsoft.Office.DocumentManagement.Internal.DocIdHandler</Class>
-    <Data/>
-    <Filter/>
-  </Receiver>
-  <Receiver>
-    <Name>Document ID Generator</Name>
-    <Synchronization>Synchronous</Synchronization>
-    <Type>10004</Type>
-    <SequenceNumber>1002</SequenceNumber>
-    <Url/>
-    <Assembly>Microsoft.Office.DocumentManagement, Version=16.0.0.0, Culture=neutral, PublicKeyToken=71e9bce111e9429c</Assembly>
-    <Class>Microsoft.Office.DocumentManagement.Internal.DocIdHandler</Class>
-    <Data/>
-    <Filter/>
-  </Receiver>
-  <Receiver>
-    <Name>Document ID Generator</Name>
-    <Synchronization>Synchronous</Synchronization>
-    <Type>10006</Type>
-    <SequenceNumber>1003</SequenceNumber>
-    <Url/>
-    <Assembly>Microsoft.Office.DocumentManagement, Version=16.0.0.0, Culture=neutral, PublicKeyToken=71e9bce111e9429c</Assembly>
-    <Class>Microsoft.Office.DocumentManagement.Internal.DocIdHandler</Class>
-    <Data/>
-    <Filter/>
-  </Receiver>
-</spe:Receivers>
+<FormTemplates xmlns="http://schemas.microsoft.com/sharepoint/v3/contenttype/forms">
+  <Display>DocumentLibraryForm</Display>
+  <Edit>DocumentLibraryForm</Edit>
+  <New>DocumentLibraryForm</New>
+</FormTemplates>
 </file>
 
 <file path=customXml/itemProps1.xml><?xml version="1.0" encoding="utf-8"?>
@@ -8086,14 +8425,22 @@
 </file>
 
 <file path=customXml/itemProps2.xml><?xml version="1.0" encoding="utf-8"?>
-<ds:datastoreItem xmlns:ds="http://schemas.openxmlformats.org/officeDocument/2006/customXml" ds:itemID="{9834B279-DC96-488F-99E8-C29601DFA13D}">
+<ds:datastoreItem xmlns:ds="http://schemas.openxmlformats.org/officeDocument/2006/customXml" ds:itemID="{2023D3F9-1C64-4968-82D7-149C6251DAD6}">
   <ds:schemaRefs>
-    <ds:schemaRef ds:uri="http://schemas.microsoft.com/sharepoint/v3/contenttype/forms"/>
+    <ds:schemaRef ds:uri="http://schemas.microsoft.com/sharepoint/events"/>
   </ds:schemaRefs>
 </ds:datastoreItem>
 </file>
 
 <file path=customXml/itemProps3.xml><?xml version="1.0" encoding="utf-8"?>
+<ds:datastoreItem xmlns:ds="http://schemas.openxmlformats.org/officeDocument/2006/customXml" ds:itemID="{B5E2C1A7-32A2-494A-B871-83CBA7258EA8}">
+  <ds:schemaRefs>
+    <ds:schemaRef ds:uri="http://schemas.openxmlformats.org/officeDocument/2006/bibliography"/>
+  </ds:schemaRefs>
+</ds:datastoreItem>
+</file>
+
+<file path=customXml/itemProps4.xml><?xml version="1.0" encoding="utf-8"?>
 <ds:datastoreItem xmlns:ds="http://schemas.openxmlformats.org/officeDocument/2006/customXml" ds:itemID="{A92CC428-19C8-41A4-8077-F0319381BD4C}">
   <ds:schemaRefs>
     <ds:schemaRef ds:uri="http://schemas.microsoft.com/office/2006/metadata/contentType"/>
@@ -8114,18 +8461,10 @@
 </ds:datastoreItem>
 </file>
 
-<file path=customXml/itemProps4.xml><?xml version="1.0" encoding="utf-8"?>
-<ds:datastoreItem xmlns:ds="http://schemas.openxmlformats.org/officeDocument/2006/customXml" ds:itemID="{B5E2C1A7-32A2-494A-B871-83CBA7258EA8}">
+<file path=customXml/itemProps5.xml><?xml version="1.0" encoding="utf-8"?>
+<ds:datastoreItem xmlns:ds="http://schemas.openxmlformats.org/officeDocument/2006/customXml" ds:itemID="{9834B279-DC96-488F-99E8-C29601DFA13D}">
   <ds:schemaRefs>
-    <ds:schemaRef ds:uri="http://schemas.openxmlformats.org/officeDocument/2006/bibliography"/>
-  </ds:schemaRefs>
-</ds:datastoreItem>
-</file>
-
-<file path=customXml/itemProps5.xml><?xml version="1.0" encoding="utf-8"?>
-<ds:datastoreItem xmlns:ds="http://schemas.openxmlformats.org/officeDocument/2006/customXml" ds:itemID="{2023D3F9-1C64-4968-82D7-149C6251DAD6}">
-  <ds:schemaRefs>
-    <ds:schemaRef ds:uri="http://schemas.microsoft.com/sharepoint/events"/>
+    <ds:schemaRef ds:uri="http://schemas.microsoft.com/sharepoint/v3/contenttype/forms"/>
   </ds:schemaRefs>
 </ds:datastoreItem>
 </file>